--- a/Lab3/软件测试实验-第三周.docx
+++ b/Lab3/软件测试实验-第三周.docx
@@ -89,6 +89,8 @@
         </w:rPr>
         <w:t>基于大模型的规范化测试用例设计与生成</w:t>
       </w:r>
+      <w:bookmarkStart w:id="5" w:name="_GoBack"/>
+      <w:bookmarkEnd w:id="5"/>
     </w:p>
     <w:p>
       <w:pPr>
@@ -154,7 +156,7 @@
           <w:color w:val="FF0000"/>
           <w:lang w:val="en-US" w:eastAsia="zh-CN"/>
         </w:rPr>
-        <w:t>特别提醒：实验报告篇幅除测试用例和配图外，其余最多不超过1页。主体实践内容应该实验课上就能完成的，大家不要花太多时间卷，耽误课后时间！</w:t>
+        <w:t>特别提醒：实验报告篇幅除测试用例和配图外，其余最多不超过1页。主体实践内容应该实验课上就能完成的，大家不要花太多时间卷，耽误课后时间！我们的实验主要是注重花时间实践与体验，掌握技巧。文档美观，长度不是评分点。</w:t>
       </w:r>
     </w:p>
     <w:p>
@@ -1197,8 +1199,6 @@
         </w:rPr>
         <w:t>Doubao：https://www.doubao.com/chat/</w:t>
       </w:r>
-      <w:bookmarkStart w:id="5" w:name="_GoBack"/>
-      <w:bookmarkEnd w:id="5"/>
     </w:p>
     <w:p>
       <w:pPr>

--- a/Lab3/软件测试实验-第三周.docx
+++ b/Lab3/软件测试实验-第三周.docx
@@ -89,8 +89,6 @@
         </w:rPr>
         <w:t>基于大模型的规范化测试用例设计与生成</w:t>
       </w:r>
-      <w:bookmarkStart w:id="5" w:name="_GoBack"/>
-      <w:bookmarkEnd w:id="5"/>
     </w:p>
     <w:p>
       <w:pPr>
@@ -567,6 +565,7 @@
       <w:pPr>
         <w:widowControl w:val="0"/>
         <w:numPr>
+          <w:ilvl w:val="0"/>
           <w:numId w:val="0"/>
         </w:numPr>
         <w:tabs>
@@ -841,6 +840,7 @@
     <w:p>
       <w:pPr>
         <w:numPr>
+          <w:ilvl w:val="0"/>
           <w:numId w:val="0"/>
         </w:numPr>
         <w:spacing w:before="120" w:after="120" w:line="288" w:lineRule="auto"/>
@@ -870,6 +870,7 @@
     <w:p>
       <w:pPr>
         <w:numPr>
+          <w:ilvl w:val="0"/>
           <w:numId w:val="0"/>
         </w:numPr>
         <w:spacing w:before="120" w:after="120" w:line="288" w:lineRule="auto"/>
@@ -982,19 +983,7 @@
           <w:szCs w:val="24"/>
           <w:lang w:val="en-US" w:eastAsia="zh-CN"/>
         </w:rPr>
-        <w:t>提交报告</w:t>
-      </w:r>
-      <w:r>
-        <w:rPr>
-          <w:rFonts w:hint="eastAsia" w:ascii="宋体" w:hAnsi="宋体" w:eastAsia="宋体" w:cs="宋体"/>
-          <w:b/>
-          <w:bCs/>
-          <w:color w:val="FF0000"/>
-          <w:sz w:val="24"/>
-          <w:szCs w:val="24"/>
-          <w:lang w:val="en-US" w:eastAsia="zh-CN"/>
-        </w:rPr>
-        <w:t>最多保留你认为最有价值的20个测试用例（最多不超过20个！！！）</w:t>
+        <w:t>提交报告最多保留你认为最有价值的20个测试用例（最多不超过20个！！！）</w:t>
       </w:r>
       <w:r>
         <w:rPr>
@@ -1336,7 +1325,8 @@
       <w:pPr>
         <w:spacing w:before="120" w:after="120" w:line="288" w:lineRule="auto"/>
         <w:rPr>
-          <w:rFonts w:hint="eastAsia"/>
+          <w:rFonts w:hint="eastAsia" w:eastAsia="等线"/>
+          <w:lang w:val="en-US" w:eastAsia="zh-CN"/>
         </w:rPr>
       </w:pPr>
       <w:r>
@@ -1371,6 +1361,21 @@
         </w:rPr>
         <w:t>日 9:40/11:50)</w:t>
       </w:r>
+      <w:r>
+        <w:rPr>
+          <w:rFonts w:hint="eastAsia" w:ascii="Arial" w:hAnsi="Arial" w:eastAsia="等线" w:cs="Arial"/>
+        </w:rPr>
+        <w:t>，如需更新提交版本最晚不超过当天22：00</w:t>
+      </w:r>
+      <w:r>
+        <w:rPr>
+          <w:rFonts w:hint="eastAsia" w:ascii="Arial" w:hAnsi="Arial" w:eastAsia="等线" w:cs="Arial"/>
+          <w:lang w:eastAsia="zh-CN"/>
+        </w:rPr>
+        <w:t>。</w:t>
+      </w:r>
+      <w:bookmarkStart w:id="5" w:name="_GoBack"/>
+      <w:bookmarkEnd w:id="5"/>
     </w:p>
     <w:p>
       <w:pPr>

--- a/Lab3/软件测试实验-第三周.docx
+++ b/Lab3/软件测试实验-第三周.docx
@@ -584,9 +584,9 @@
       <w:r>
         <w:drawing>
           <wp:inline distT="0" distB="0" distL="114300" distR="114300">
-            <wp:extent cx="5265420" cy="2468245"/>
-            <wp:effectExtent l="0" t="0" r="11430" b="8255"/>
-            <wp:docPr id="3" name="图片 1"/>
+            <wp:extent cx="5270500" cy="2540635"/>
+            <wp:effectExtent l="0" t="0" r="6350" b="12065"/>
+            <wp:docPr id="1" name="图片 1"/>
             <wp:cNvGraphicFramePr>
               <a:graphicFrameLocks xmlns:a="http://schemas.openxmlformats.org/drawingml/2006/main" noChangeAspect="1"/>
             </wp:cNvGraphicFramePr>
@@ -594,7 +594,7 @@
               <a:graphicData uri="http://schemas.openxmlformats.org/drawingml/2006/picture">
                 <pic:pic xmlns:pic="http://schemas.openxmlformats.org/drawingml/2006/picture">
                   <pic:nvPicPr>
-                    <pic:cNvPr id="3" name="图片 1"/>
+                    <pic:cNvPr id="1" name="图片 1"/>
                     <pic:cNvPicPr>
                       <a:picLocks noChangeAspect="1"/>
                     </pic:cNvPicPr>
@@ -608,7 +608,7 @@
                   <pic:spPr>
                     <a:xfrm>
                       <a:off x="0" y="0"/>
-                      <a:ext cx="5265420" cy="2468245"/>
+                      <a:ext cx="5270500" cy="2540635"/>
                     </a:xfrm>
                     <a:prstGeom prst="rect">
                       <a:avLst/>
@@ -624,6 +624,8 @@
           </wp:inline>
         </w:drawing>
       </w:r>
+      <w:bookmarkStart w:id="5" w:name="_GoBack"/>
+      <w:bookmarkEnd w:id="5"/>
     </w:p>
     <w:p>
       <w:pPr>
@@ -1374,8 +1376,6 @@
         </w:rPr>
         <w:t>。</w:t>
       </w:r>
-      <w:bookmarkStart w:id="5" w:name="_GoBack"/>
-      <w:bookmarkEnd w:id="5"/>
     </w:p>
     <w:p>
       <w:pPr>
@@ -1711,7 +1711,7 @@
     <w:lsdException w:uiPriority="99" w:name="HTML Sample"/>
     <w:lsdException w:uiPriority="99" w:name="HTML Typewriter"/>
     <w:lsdException w:uiPriority="99" w:name="HTML Variable"/>
-    <w:lsdException w:uiPriority="99" w:name="Normal Table"/>
+    <w:lsdException w:qFormat="1" w:uiPriority="99" w:name="Normal Table"/>
     <w:lsdException w:uiPriority="99" w:name="annotation subject"/>
     <w:lsdException w:uiPriority="99" w:name="Table Simple 1"/>
     <w:lsdException w:uiPriority="99" w:name="Table Simple 2"/>
@@ -1906,6 +1906,7 @@
     <w:name w:val="Normal Table"/>
     <w:semiHidden/>
     <w:unhideWhenUsed/>
+    <w:qFormat/>
     <w:uiPriority w:val="99"/>
     <w:tblPr>
       <w:tblCellMar>
